--- a/PRD-2017-G24/STW/非受控文件/文档模板/文档封面.docx
+++ b/PRD-2017-G24/STW/非受控文件/文档模板/文档封面.docx
@@ -441,8 +441,207 @@
         <w:t>文档修改历史记录</w:t>
       </w:r>
     </w:p>
-    <w:bookmarkStart w:id="0" w:name="_MON_1569511790"/>
-    <w:bookmarkEnd w:id="0"/>
+    <w:tbl>
+      <w:tblPr>
+        <w:tblStyle w:val="aff3"/>
+        <w:tblW w:w="0" w:type="auto"/>
+        <w:tblLook w:val="04A0" w:firstRow="1" w:lastRow="0" w:firstColumn="1" w:lastColumn="0" w:noHBand="0" w:noVBand="1"/>
+      </w:tblPr>
+      <w:tblGrid>
+        <w:gridCol w:w="2074"/>
+        <w:gridCol w:w="2074"/>
+        <w:gridCol w:w="2074"/>
+        <w:gridCol w:w="2074"/>
+      </w:tblGrid>
+      <w:tr>
+        <w:tc>
+          <w:tcPr>
+            <w:tcW w:w="2074" w:type="dxa"/>
+          </w:tcPr>
+          <w:p>
+            <w:pPr>
+              <w:rPr>
+                <w:sz w:val="28"/>
+              </w:rPr>
+            </w:pPr>
+            <w:r>
+              <w:rPr>
+                <w:rFonts w:hint="eastAsia"/>
+                <w:sz w:val="28"/>
+              </w:rPr>
+              <w:t>作者</w:t>
+            </w:r>
+          </w:p>
+        </w:tc>
+        <w:tc>
+          <w:tcPr>
+            <w:tcW w:w="2074" w:type="dxa"/>
+          </w:tcPr>
+          <w:p>
+            <w:pPr>
+              <w:rPr>
+                <w:sz w:val="28"/>
+              </w:rPr>
+            </w:pPr>
+            <w:r>
+              <w:rPr>
+                <w:rFonts w:hint="eastAsia"/>
+                <w:sz w:val="28"/>
+              </w:rPr>
+              <w:t>日期</w:t>
+            </w:r>
+          </w:p>
+        </w:tc>
+        <w:tc>
+          <w:tcPr>
+            <w:tcW w:w="2074" w:type="dxa"/>
+          </w:tcPr>
+          <w:p>
+            <w:pPr>
+              <w:rPr>
+                <w:sz w:val="28"/>
+              </w:rPr>
+            </w:pPr>
+            <w:r>
+              <w:rPr>
+                <w:rFonts w:hint="eastAsia"/>
+                <w:sz w:val="28"/>
+              </w:rPr>
+              <w:t>版本</w:t>
+            </w:r>
+          </w:p>
+        </w:tc>
+        <w:tc>
+          <w:tcPr>
+            <w:tcW w:w="2074" w:type="dxa"/>
+          </w:tcPr>
+          <w:p>
+            <w:pPr>
+              <w:rPr>
+                <w:sz w:val="28"/>
+              </w:rPr>
+            </w:pPr>
+            <w:r>
+              <w:rPr>
+                <w:rFonts w:hint="eastAsia"/>
+                <w:sz w:val="28"/>
+              </w:rPr>
+              <w:t>内容</w:t>
+            </w:r>
+          </w:p>
+        </w:tc>
+      </w:tr>
+      <w:tr>
+        <w:tc>
+          <w:tcPr>
+            <w:tcW w:w="2074" w:type="dxa"/>
+          </w:tcPr>
+          <w:p>
+            <w:pPr>
+              <w:jc w:val="center"/>
+              <w:rPr>
+                <w:sz w:val="40"/>
+              </w:rPr>
+            </w:pPr>
+            <w:bookmarkStart w:id="0" w:name="_GoBack"/>
+            <w:bookmarkEnd w:id="0"/>
+          </w:p>
+        </w:tc>
+        <w:tc>
+          <w:tcPr>
+            <w:tcW w:w="2074" w:type="dxa"/>
+          </w:tcPr>
+          <w:p>
+            <w:pPr>
+              <w:jc w:val="center"/>
+              <w:rPr>
+                <w:sz w:val="40"/>
+              </w:rPr>
+            </w:pPr>
+          </w:p>
+        </w:tc>
+        <w:tc>
+          <w:tcPr>
+            <w:tcW w:w="2074" w:type="dxa"/>
+          </w:tcPr>
+          <w:p>
+            <w:pPr>
+              <w:jc w:val="center"/>
+              <w:rPr>
+                <w:sz w:val="40"/>
+              </w:rPr>
+            </w:pPr>
+          </w:p>
+        </w:tc>
+        <w:tc>
+          <w:tcPr>
+            <w:tcW w:w="2074" w:type="dxa"/>
+          </w:tcPr>
+          <w:p>
+            <w:pPr>
+              <w:jc w:val="center"/>
+              <w:rPr>
+                <w:sz w:val="40"/>
+              </w:rPr>
+            </w:pPr>
+          </w:p>
+        </w:tc>
+      </w:tr>
+      <w:tr>
+        <w:tc>
+          <w:tcPr>
+            <w:tcW w:w="2074" w:type="dxa"/>
+          </w:tcPr>
+          <w:p>
+            <w:pPr>
+              <w:jc w:val="center"/>
+              <w:rPr>
+                <w:sz w:val="40"/>
+              </w:rPr>
+            </w:pPr>
+          </w:p>
+        </w:tc>
+        <w:tc>
+          <w:tcPr>
+            <w:tcW w:w="2074" w:type="dxa"/>
+          </w:tcPr>
+          <w:p>
+            <w:pPr>
+              <w:jc w:val="center"/>
+              <w:rPr>
+                <w:sz w:val="40"/>
+              </w:rPr>
+            </w:pPr>
+          </w:p>
+        </w:tc>
+        <w:tc>
+          <w:tcPr>
+            <w:tcW w:w="2074" w:type="dxa"/>
+          </w:tcPr>
+          <w:p>
+            <w:pPr>
+              <w:jc w:val="center"/>
+              <w:rPr>
+                <w:sz w:val="40"/>
+              </w:rPr>
+            </w:pPr>
+          </w:p>
+        </w:tc>
+        <w:tc>
+          <w:tcPr>
+            <w:tcW w:w="2074" w:type="dxa"/>
+          </w:tcPr>
+          <w:p>
+            <w:pPr>
+              <w:jc w:val="center"/>
+              <w:rPr>
+                <w:sz w:val="40"/>
+              </w:rPr>
+            </w:pPr>
+          </w:p>
+        </w:tc>
+      </w:tr>
+    </w:tbl>
     <w:p>
       <w:pPr>
         <w:jc w:val="center"/>
@@ -450,43 +649,11 @@
           <w:sz w:val="40"/>
         </w:rPr>
       </w:pPr>
-      <w:r>
-        <w:rPr>
-          <w:sz w:val="40"/>
-        </w:rPr>
-        <w:object w:dxaOrig="8006" w:dyaOrig="2515">
-          <v:shapetype id="_x0000_t75" coordsize="21600,21600" o:spt="75" o:preferrelative="t" path="m@4@5l@4@11@9@11@9@5xe" filled="f" stroked="f">
-            <v:stroke joinstyle="miter"/>
-            <v:formulas>
-              <v:f eqn="if lineDrawn pixelLineWidth 0"/>
-              <v:f eqn="sum @0 1 0"/>
-              <v:f eqn="sum 0 0 @1"/>
-              <v:f eqn="prod @2 1 2"/>
-              <v:f eqn="prod @3 21600 pixelWidth"/>
-              <v:f eqn="prod @3 21600 pixelHeight"/>
-              <v:f eqn="sum @0 0 1"/>
-              <v:f eqn="prod @6 1 2"/>
-              <v:f eqn="prod @7 21600 pixelWidth"/>
-              <v:f eqn="sum @8 21600 0"/>
-              <v:f eqn="prod @7 21600 pixelHeight"/>
-              <v:f eqn="sum @10 21600 0"/>
-            </v:formulas>
-            <v:path o:extrusionok="f" gradientshapeok="t" o:connecttype="rect"/>
-            <o:lock v:ext="edit" aspectratio="t"/>
-          </v:shapetype>
-          <v:shape id="_x0000_i1027" type="#_x0000_t75" style="width:400.4pt;height:151.75pt" o:ole="">
-            <v:imagedata r:id="rId9" o:title=""/>
-          </v:shape>
-          <o:OLEObject Type="Embed" ProgID="Excel.Sheet.12" ShapeID="_x0000_i1027" DrawAspect="Content" ObjectID="_1569535586" r:id="rId10"/>
-        </w:object>
-      </w:r>
     </w:p>
     <w:p>
       <w:r>
         <w:br w:type="page"/>
       </w:r>
-      <w:bookmarkStart w:id="1" w:name="_GoBack"/>
-      <w:bookmarkEnd w:id="1"/>
     </w:p>
     <w:sdt>
       <w:sdtPr>
@@ -522,41 +689,26 @@
           </w:r>
         </w:p>
         <w:p>
-          <w:r>
-            <w:fldChar w:fldCharType="begin"/>
-          </w:r>
-          <w:r>
-            <w:instrText xml:space="preserve"> TOC \o "1-3" \h \z \u </w:instrText>
-          </w:r>
-          <w:r>
-            <w:fldChar w:fldCharType="separate"/>
-          </w:r>
-          <w:r>
-            <w:rPr>
-              <w:rFonts w:hint="eastAsia"/>
-              <w:b/>
-              <w:bCs/>
-              <w:noProof/>
-            </w:rPr>
-            <w:t>未找到目录项。</w:t>
-          </w:r>
-          <w:r>
-            <w:rPr>
-              <w:b/>
-              <w:bCs/>
-              <w:noProof/>
-            </w:rPr>
-            <w:fldChar w:fldCharType="end"/>
-          </w:r>
+          <w:fldSimple w:instr=" TOC \o &quot;1-3&quot; \h \z \u ">
+            <w:r>
+              <w:rPr>
+                <w:rFonts w:hint="eastAsia"/>
+                <w:b/>
+                <w:bCs/>
+                <w:noProof/>
+              </w:rPr>
+              <w:t>未找到目录项。</w:t>
+            </w:r>
+          </w:fldSimple>
         </w:p>
       </w:sdtContent>
     </w:sdt>
     <w:p/>
     <w:sectPr>
-      <w:headerReference w:type="even" r:id="rId11"/>
-      <w:headerReference w:type="default" r:id="rId12"/>
-      <w:footerReference w:type="default" r:id="rId13"/>
-      <w:headerReference w:type="first" r:id="rId14"/>
+      <w:headerReference w:type="even" r:id="rId9"/>
+      <w:headerReference w:type="default" r:id="rId10"/>
+      <w:footerReference w:type="default" r:id="rId11"/>
+      <w:headerReference w:type="first" r:id="rId12"/>
       <w:pgSz w:w="11906" w:h="16838"/>
       <w:pgMar w:top="1440" w:right="1800" w:bottom="1440" w:left="1800" w:header="851" w:footer="992" w:gutter="0"/>
       <w:pgNumType w:start="0"/>
@@ -2289,6 +2441,7 @@
     <w:compatSetting w:name="enableOpenTypeFeatures" w:uri="http://schemas.microsoft.com/office/word" w:val="1"/>
     <w:compatSetting w:name="doNotFlipMirrorIndents" w:uri="http://schemas.microsoft.com/office/word" w:val="1"/>
     <w:compatSetting w:name="differentiateMultirowTableHeaders" w:uri="http://schemas.microsoft.com/office/word" w:val="1"/>
+    <w:compatSetting w:name="useWord2013TrackBottomHyphenation" w:uri="http://schemas.microsoft.com/office/word" w:val="1"/>
   </w:compat>
   <w:rsids>
     <w:rsidRoot w:val="000E7EFD"/>
@@ -2301,6 +2454,7 @@
     <w:rsid w:val="00856AA4"/>
     <w:rsid w:val="00B06460"/>
     <w:rsid w:val="00C23490"/>
+    <w:rsid w:val="00D71445"/>
     <w:rsid w:val="00ED5E09"/>
   </w:rsids>
   <m:mathPr>
@@ -3275,7 +3429,7 @@
 </file>
 
 <file path=customXml/itemProps2.xml><?xml version="1.0" encoding="utf-8"?>
-<ds:datastoreItem xmlns:ds="http://schemas.openxmlformats.org/officeDocument/2006/customXml" ds:itemID="{9591B06F-A13F-40F6-BDCA-46BE5C6E763B}">
+<ds:datastoreItem xmlns:ds="http://schemas.openxmlformats.org/officeDocument/2006/customXml" ds:itemID="{719141D2-A535-4DFA-9288-4FA5BBDEC305}">
   <ds:schemaRefs>
     <ds:schemaRef ds:uri="http://schemas.openxmlformats.org/officeDocument/2006/bibliography"/>
   </ds:schemaRefs>
